--- a/Documentation/Project_Report.docx
+++ b/Documentation/Project_Report.docx
@@ -4194,13 +4194,7 @@
         <w:jc w:val="both"/>
       </w:pPr>
       <w:r>
-        <w:t>LifeLink</w:t>
-      </w:r>
-      <w:r>
-        <w:t xml:space="preserve"> </w:t>
-      </w:r>
-      <w:r>
-        <w:t>serves various stakeholders within the transplantation ecosystem, including hospitals, organ procurement organizations, governmental healthcare bodies, and both recipients and donors. By providing accurate statistical data on organ demand and supply, the system not only addresses immediate healthcare needs but also aids government agencies in policymaking and public health planning. Additionally, it ensures compliance with the legal framework established by the Transplantation of Human Organs Act, guaranteeing that all transplantation operations are appropriately documented and authorized.</w:t>
+        <w:t>LifeLink serves various stakeholders within the transplantation ecosystem, including hospitals, organ procurement organizations, governmental healthcare bodies, and both recipients and donors. By providing accurate statistical data on organ demand and supply, the system not only addresses immediate healthcare needs but also aids government agencies in policymaking and public health planning. Additionally, it ensures compliance with the legal framework established by the Transplantation of Human Organs Act, guaranteeing that all transplantation operations are appropriately documented and authorized.</w:t>
       </w:r>
     </w:p>
     <w:p>
@@ -5005,6 +4999,13 @@
         <w:ind w:right="3184"/>
         <w:jc w:val="left"/>
       </w:pPr>
+    </w:p>
+    <w:p>
+      <w:pPr>
+        <w:pStyle w:val="Heading1"/>
+        <w:spacing w:before="61"/>
+        <w:ind w:right="3184"/>
+      </w:pPr>
       <w:r>
         <w:rPr>
           <w:noProof/>
@@ -5012,16 +5013,16 @@
         <mc:AlternateContent>
           <mc:Choice Requires="wps">
             <w:drawing>
-              <wp:anchor distT="0" distB="0" distL="114300" distR="114300" simplePos="0" relativeHeight="251660288" behindDoc="1" locked="0" layoutInCell="1" allowOverlap="1" wp14:anchorId="32F0C4CC" wp14:editId="7F048956">
+              <wp:anchor distT="0" distB="0" distL="114300" distR="114300" simplePos="0" relativeHeight="251660288" behindDoc="1" locked="0" layoutInCell="1" allowOverlap="1" wp14:anchorId="32F0C4CC" wp14:editId="61005A98">
                 <wp:simplePos x="0" y="0"/>
-                <wp:positionH relativeFrom="page">
-                  <wp:posOffset>3670300</wp:posOffset>
+                <wp:positionH relativeFrom="margin">
+                  <wp:align>center</wp:align>
                 </wp:positionH>
                 <wp:positionV relativeFrom="page">
-                  <wp:posOffset>10043160</wp:posOffset>
+                  <wp:posOffset>10256520</wp:posOffset>
                 </wp:positionV>
                 <wp:extent cx="213360" cy="185420"/>
-                <wp:effectExtent l="0" t="0" r="0" b="0"/>
+                <wp:effectExtent l="0" t="0" r="15240" b="5080"/>
                 <wp:wrapNone/>
                 <wp:docPr id="1834710554" name="Text Box 2"/>
                 <wp:cNvGraphicFramePr>
@@ -5106,7 +5107,7 @@
                 <v:stroke joinstyle="miter"/>
                 <v:path gradientshapeok="t" o:connecttype="rect"/>
               </v:shapetype>
-              <v:shape id="Text Box 2" o:spid="_x0000_s1026" type="#_x0000_t202" style="position:absolute;left:0;text-align:left;margin-left:289pt;margin-top:790.8pt;width:16.8pt;height:14.6pt;z-index:-251656192;visibility:visible;mso-wrap-style:square;mso-width-percent:0;mso-height-percent:0;mso-wrap-distance-left:9pt;mso-wrap-distance-top:0;mso-wrap-distance-right:9pt;mso-wrap-distance-bottom:0;mso-position-horizontal:absolute;mso-position-horizontal-relative:page;mso-position-vertical:absolute;mso-position-vertical-relative:page;mso-width-percent:0;mso-height-percent:0;mso-width-relative:page;mso-height-relative:page;v-text-anchor:top" o:gfxdata="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" filled="f" stroked="f">
+              <v:shape id="Text Box 2" o:spid="_x0000_s1026" type="#_x0000_t202" style="position:absolute;left:0;text-align:left;margin-left:0;margin-top:807.6pt;width:16.8pt;height:14.6pt;z-index:-251656192;visibility:visible;mso-wrap-style:square;mso-width-percent:0;mso-height-percent:0;mso-wrap-distance-left:9pt;mso-wrap-distance-top:0;mso-wrap-distance-right:9pt;mso-wrap-distance-bottom:0;mso-position-horizontal:center;mso-position-horizontal-relative:margin;mso-position-vertical:absolute;mso-position-vertical-relative:page;mso-width-percent:0;mso-height-percent:0;mso-width-relative:page;mso-height-relative:page;v-text-anchor:top" o:gfxdata="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" filled="f" stroked="f">
                 <v:textbox inset="0,0,0,0">
                   <w:txbxContent>
                     <w:p>
@@ -5127,19 +5128,12 @@
                     </w:p>
                   </w:txbxContent>
                 </v:textbox>
-                <w10:wrap anchorx="page" anchory="page"/>
+                <w10:wrap anchorx="margin" anchory="page"/>
               </v:shape>
             </w:pict>
           </mc:Fallback>
         </mc:AlternateContent>
       </w:r>
-    </w:p>
-    <w:p>
-      <w:pPr>
-        <w:pStyle w:val="Heading1"/>
-        <w:spacing w:before="61"/>
-        <w:ind w:right="3184"/>
-      </w:pPr>
     </w:p>
     <w:p>
       <w:pPr>
@@ -5603,6 +5597,14 @@
         <w:ind w:right="3184"/>
         <w:jc w:val="left"/>
       </w:pPr>
+    </w:p>
+    <w:p>
+      <w:pPr>
+        <w:pStyle w:val="Heading1"/>
+        <w:spacing w:before="61"/>
+        <w:ind w:right="3184"/>
+        <w:jc w:val="left"/>
+      </w:pPr>
       <w:r>
         <w:rPr>
           <w:noProof/>
@@ -5610,16 +5612,16 @@
         <mc:AlternateContent>
           <mc:Choice Requires="wps">
             <w:drawing>
-              <wp:anchor distT="0" distB="0" distL="114300" distR="114300" simplePos="0" relativeHeight="251663360" behindDoc="1" locked="0" layoutInCell="1" allowOverlap="1" wp14:anchorId="2A52ABBD" wp14:editId="6C15AAD7">
+              <wp:anchor distT="0" distB="0" distL="114300" distR="114300" simplePos="0" relativeHeight="251663360" behindDoc="1" locked="0" layoutInCell="1" allowOverlap="1" wp14:anchorId="2A52ABBD" wp14:editId="16AF5BD4">
                 <wp:simplePos x="0" y="0"/>
                 <wp:positionH relativeFrom="page">
-                  <wp:posOffset>3670300</wp:posOffset>
+                  <wp:align>center</wp:align>
                 </wp:positionH>
                 <wp:positionV relativeFrom="page">
-                  <wp:posOffset>9955530</wp:posOffset>
+                  <wp:posOffset>10168890</wp:posOffset>
                 </wp:positionV>
                 <wp:extent cx="213360" cy="185420"/>
-                <wp:effectExtent l="0" t="0" r="0" b="0"/>
+                <wp:effectExtent l="0" t="0" r="15240" b="5080"/>
                 <wp:wrapNone/>
                 <wp:docPr id="1406880826" name="Text Box 2"/>
                 <wp:cNvGraphicFramePr>
@@ -5700,7 +5702,7 @@
           </mc:Choice>
           <mc:Fallback>
             <w:pict>
-              <v:shape w14:anchorId="2A52ABBD" id="_x0000_s1027" type="#_x0000_t202" style="position:absolute;left:0;text-align:left;margin-left:289pt;margin-top:783.9pt;width:16.8pt;height:14.6pt;z-index:-251653120;visibility:visible;mso-wrap-style:square;mso-width-percent:0;mso-height-percent:0;mso-wrap-distance-left:9pt;mso-wrap-distance-top:0;mso-wrap-distance-right:9pt;mso-wrap-distance-bottom:0;mso-position-horizontal:absolute;mso-position-horizontal-relative:page;mso-position-vertical:absolute;mso-position-vertical-relative:page;mso-width-percent:0;mso-height-percent:0;mso-width-relative:page;mso-height-relative:page;v-text-anchor:top" o:gfxdata="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" filled="f" stroked="f">
+              <v:shape w14:anchorId="2A52ABBD" id="_x0000_s1027" type="#_x0000_t202" style="position:absolute;left:0;text-align:left;margin-left:0;margin-top:800.7pt;width:16.8pt;height:14.6pt;z-index:-251653120;visibility:visible;mso-wrap-style:square;mso-width-percent:0;mso-height-percent:0;mso-wrap-distance-left:9pt;mso-wrap-distance-top:0;mso-wrap-distance-right:9pt;mso-wrap-distance-bottom:0;mso-position-horizontal:center;mso-position-horizontal-relative:page;mso-position-vertical:absolute;mso-position-vertical-relative:page;mso-width-percent:0;mso-height-percent:0;mso-width-relative:page;mso-height-relative:page;v-text-anchor:top" o:gfxdata="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" filled="f" stroked="f">
                 <v:textbox inset="0,0,0,0">
                   <w:txbxContent>
                     <w:p>
@@ -5727,14 +5729,6 @@
           </mc:Fallback>
         </mc:AlternateContent>
       </w:r>
-    </w:p>
-    <w:p>
-      <w:pPr>
-        <w:pStyle w:val="Heading1"/>
-        <w:spacing w:before="61"/>
-        <w:ind w:right="3184"/>
-        <w:jc w:val="left"/>
-      </w:pPr>
     </w:p>
     <w:p>
       <w:pPr>
@@ -6168,6 +6162,14 @@
         <w:ind w:right="3184"/>
         <w:jc w:val="left"/>
       </w:pPr>
+    </w:p>
+    <w:p>
+      <w:pPr>
+        <w:pStyle w:val="Heading1"/>
+        <w:spacing w:before="61"/>
+        <w:ind w:right="3184"/>
+        <w:jc w:val="left"/>
+      </w:pPr>
       <w:r>
         <w:rPr>
           <w:noProof/>
@@ -6175,16 +6177,16 @@
         <mc:AlternateContent>
           <mc:Choice Requires="wps">
             <w:drawing>
-              <wp:anchor distT="0" distB="0" distL="114300" distR="114300" simplePos="0" relativeHeight="251666432" behindDoc="1" locked="0" layoutInCell="1" allowOverlap="1" wp14:anchorId="31049B77" wp14:editId="1647EB06">
+              <wp:anchor distT="0" distB="0" distL="114300" distR="114300" simplePos="0" relativeHeight="251666432" behindDoc="1" locked="0" layoutInCell="1" allowOverlap="1" wp14:anchorId="31049B77" wp14:editId="58A22D4F">
                 <wp:simplePos x="0" y="0"/>
                 <wp:positionH relativeFrom="page">
-                  <wp:posOffset>3670300</wp:posOffset>
+                  <wp:align>center</wp:align>
                 </wp:positionH>
                 <wp:positionV relativeFrom="page">
-                  <wp:posOffset>9962515</wp:posOffset>
+                  <wp:posOffset>10175875</wp:posOffset>
                 </wp:positionV>
                 <wp:extent cx="213360" cy="185420"/>
-                <wp:effectExtent l="0" t="0" r="0" b="0"/>
+                <wp:effectExtent l="0" t="0" r="15240" b="5080"/>
                 <wp:wrapNone/>
                 <wp:docPr id="1983366565" name="Text Box 2"/>
                 <wp:cNvGraphicFramePr>
@@ -6265,7 +6267,7 @@
           </mc:Choice>
           <mc:Fallback>
             <w:pict>
-              <v:shape w14:anchorId="31049B77" id="_x0000_s1028" type="#_x0000_t202" style="position:absolute;left:0;text-align:left;margin-left:289pt;margin-top:784.45pt;width:16.8pt;height:14.6pt;z-index:-251650048;visibility:visible;mso-wrap-style:square;mso-width-percent:0;mso-height-percent:0;mso-wrap-distance-left:9pt;mso-wrap-distance-top:0;mso-wrap-distance-right:9pt;mso-wrap-distance-bottom:0;mso-position-horizontal:absolute;mso-position-horizontal-relative:page;mso-position-vertical:absolute;mso-position-vertical-relative:page;mso-width-percent:0;mso-height-percent:0;mso-width-relative:page;mso-height-relative:page;v-text-anchor:top" o:gfxdata="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" filled="f" stroked="f">
+              <v:shape w14:anchorId="31049B77" id="_x0000_s1028" type="#_x0000_t202" style="position:absolute;left:0;text-align:left;margin-left:0;margin-top:801.25pt;width:16.8pt;height:14.6pt;z-index:-251650048;visibility:visible;mso-wrap-style:square;mso-width-percent:0;mso-height-percent:0;mso-wrap-distance-left:9pt;mso-wrap-distance-top:0;mso-wrap-distance-right:9pt;mso-wrap-distance-bottom:0;mso-position-horizontal:center;mso-position-horizontal-relative:page;mso-position-vertical:absolute;mso-position-vertical-relative:page;mso-width-percent:0;mso-height-percent:0;mso-width-relative:page;mso-height-relative:page;v-text-anchor:top" o:gfxdata="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" filled="f" stroked="f">
                 <v:textbox inset="0,0,0,0">
                   <w:txbxContent>
                     <w:p>
@@ -6298,14 +6300,6 @@
         <w:pStyle w:val="Heading1"/>
         <w:spacing w:before="61"/>
         <w:ind w:right="3184"/>
-        <w:jc w:val="left"/>
-      </w:pPr>
-    </w:p>
-    <w:p>
-      <w:pPr>
-        <w:pStyle w:val="Heading1"/>
-        <w:spacing w:before="61"/>
-        <w:ind w:right="3184"/>
       </w:pPr>
       <w:r>
         <w:lastRenderedPageBreak/>
@@ -6518,6 +6512,46 @@
           <w:sz w:val="20"/>
         </w:rPr>
       </w:pPr>
+    </w:p>
+    <w:p>
+      <w:pPr>
+        <w:pStyle w:val="BodyText"/>
+        <w:rPr>
+          <w:sz w:val="20"/>
+        </w:rPr>
+      </w:pPr>
+    </w:p>
+    <w:p>
+      <w:pPr>
+        <w:pStyle w:val="BodyText"/>
+        <w:rPr>
+          <w:sz w:val="20"/>
+        </w:rPr>
+      </w:pPr>
+    </w:p>
+    <w:p>
+      <w:pPr>
+        <w:pStyle w:val="BodyText"/>
+        <w:rPr>
+          <w:sz w:val="20"/>
+        </w:rPr>
+      </w:pPr>
+    </w:p>
+    <w:p>
+      <w:pPr>
+        <w:pStyle w:val="BodyText"/>
+        <w:rPr>
+          <w:sz w:val="20"/>
+        </w:rPr>
+      </w:pPr>
+    </w:p>
+    <w:p>
+      <w:pPr>
+        <w:pStyle w:val="BodyText"/>
+        <w:rPr>
+          <w:sz w:val="20"/>
+        </w:rPr>
+      </w:pPr>
       <w:r>
         <w:rPr>
           <w:noProof/>
@@ -6525,16 +6559,16 @@
         <mc:AlternateContent>
           <mc:Choice Requires="wps">
             <w:drawing>
-              <wp:anchor distT="0" distB="0" distL="114300" distR="114300" simplePos="0" relativeHeight="251668480" behindDoc="1" locked="0" layoutInCell="1" allowOverlap="1" wp14:anchorId="7D33910C" wp14:editId="601014D4">
+              <wp:anchor distT="0" distB="0" distL="114300" distR="114300" simplePos="0" relativeHeight="251668480" behindDoc="1" locked="0" layoutInCell="1" allowOverlap="1" wp14:anchorId="7D33910C" wp14:editId="440C9EC6">
                 <wp:simplePos x="0" y="0"/>
-                <wp:positionH relativeFrom="page">
-                  <wp:posOffset>3670300</wp:posOffset>
+                <wp:positionH relativeFrom="margin">
+                  <wp:align>center</wp:align>
                 </wp:positionH>
                 <wp:positionV relativeFrom="page">
-                  <wp:posOffset>10040620</wp:posOffset>
+                  <wp:posOffset>10238740</wp:posOffset>
                 </wp:positionV>
                 <wp:extent cx="213360" cy="185420"/>
-                <wp:effectExtent l="0" t="0" r="0" b="0"/>
+                <wp:effectExtent l="0" t="0" r="15240" b="5080"/>
                 <wp:wrapNone/>
                 <wp:docPr id="1106219783" name="Text Box 2"/>
                 <wp:cNvGraphicFramePr>
@@ -6615,7 +6649,7 @@
           </mc:Choice>
           <mc:Fallback>
             <w:pict>
-              <v:shape w14:anchorId="7D33910C" id="_x0000_s1029" type="#_x0000_t202" style="position:absolute;margin-left:289pt;margin-top:790.6pt;width:16.8pt;height:14.6pt;z-index:-251648000;visibility:visible;mso-wrap-style:square;mso-width-percent:0;mso-height-percent:0;mso-wrap-distance-left:9pt;mso-wrap-distance-top:0;mso-wrap-distance-right:9pt;mso-wrap-distance-bottom:0;mso-position-horizontal:absolute;mso-position-horizontal-relative:page;mso-position-vertical:absolute;mso-position-vertical-relative:page;mso-width-percent:0;mso-height-percent:0;mso-width-relative:page;mso-height-relative:page;v-text-anchor:top" o:gfxdata="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" filled="f" stroked="f">
+              <v:shape w14:anchorId="7D33910C" id="_x0000_s1029" type="#_x0000_t202" style="position:absolute;margin-left:0;margin-top:806.2pt;width:16.8pt;height:14.6pt;z-index:-251648000;visibility:visible;mso-wrap-style:square;mso-width-percent:0;mso-height-percent:0;mso-wrap-distance-left:9pt;mso-wrap-distance-top:0;mso-wrap-distance-right:9pt;mso-wrap-distance-bottom:0;mso-position-horizontal:center;mso-position-horizontal-relative:margin;mso-position-vertical:absolute;mso-position-vertical-relative:page;mso-width-percent:0;mso-height-percent:0;mso-width-relative:page;mso-height-relative:page;v-text-anchor:top" o:gfxdata="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" filled="f" stroked="f">
                 <v:textbox inset="0,0,0,0">
                   <w:txbxContent>
                     <w:p>
@@ -6636,7 +6670,7 @@
                     </w:p>
                   </w:txbxContent>
                 </v:textbox>
-                <w10:wrap anchorx="page" anchory="page"/>
+                <w10:wrap anchorx="margin" anchory="page"/>
               </v:shape>
             </w:pict>
           </mc:Fallback>
@@ -6645,14 +6679,6 @@
     </w:p>
     <w:p>
       <w:pPr>
-        <w:pStyle w:val="BodyText"/>
-        <w:rPr>
-          <w:sz w:val="20"/>
-        </w:rPr>
-      </w:pPr>
-    </w:p>
-    <w:p>
-      <w:pPr>
         <w:pStyle w:val="Heading1"/>
         <w:spacing w:before="61"/>
         <w:ind w:right="3184"/>
@@ -6855,6 +6881,22 @@
           <w:sz w:val="20"/>
         </w:rPr>
       </w:pPr>
+    </w:p>
+    <w:p>
+      <w:pPr>
+        <w:pStyle w:val="BodyText"/>
+        <w:rPr>
+          <w:sz w:val="20"/>
+        </w:rPr>
+      </w:pPr>
+    </w:p>
+    <w:p>
+      <w:pPr>
+        <w:pStyle w:val="BodyText"/>
+        <w:rPr>
+          <w:sz w:val="20"/>
+        </w:rPr>
+      </w:pPr>
       <w:r>
         <w:rPr>
           <w:noProof/>
@@ -6862,16 +6904,16 @@
         <mc:AlternateContent>
           <mc:Choice Requires="wps">
             <w:drawing>
-              <wp:anchor distT="0" distB="0" distL="114300" distR="114300" simplePos="0" relativeHeight="251670528" behindDoc="1" locked="0" layoutInCell="1" allowOverlap="1" wp14:anchorId="4E8D1EDB" wp14:editId="63FBE613">
+              <wp:anchor distT="0" distB="0" distL="114300" distR="114300" simplePos="0" relativeHeight="251670528" behindDoc="1" locked="0" layoutInCell="1" allowOverlap="1" wp14:anchorId="4E8D1EDB" wp14:editId="1201D63E">
                 <wp:simplePos x="0" y="0"/>
                 <wp:positionH relativeFrom="page">
-                  <wp:posOffset>3670300</wp:posOffset>
+                  <wp:align>center</wp:align>
                 </wp:positionH>
                 <wp:positionV relativeFrom="page">
-                  <wp:posOffset>10012680</wp:posOffset>
+                  <wp:posOffset>10302240</wp:posOffset>
                 </wp:positionV>
                 <wp:extent cx="213360" cy="185420"/>
-                <wp:effectExtent l="0" t="0" r="0" b="0"/>
+                <wp:effectExtent l="0" t="0" r="15240" b="5080"/>
                 <wp:wrapNone/>
                 <wp:docPr id="1537576076" name="Text Box 2"/>
                 <wp:cNvGraphicFramePr>
@@ -6952,7 +6994,7 @@
           </mc:Choice>
           <mc:Fallback>
             <w:pict>
-              <v:shape w14:anchorId="4E8D1EDB" id="_x0000_s1030" type="#_x0000_t202" style="position:absolute;margin-left:289pt;margin-top:788.4pt;width:16.8pt;height:14.6pt;z-index:-251645952;visibility:visible;mso-wrap-style:square;mso-width-percent:0;mso-height-percent:0;mso-wrap-distance-left:9pt;mso-wrap-distance-top:0;mso-wrap-distance-right:9pt;mso-wrap-distance-bottom:0;mso-position-horizontal:absolute;mso-position-horizontal-relative:page;mso-position-vertical:absolute;mso-position-vertical-relative:page;mso-width-percent:0;mso-height-percent:0;mso-width-relative:page;mso-height-relative:page;v-text-anchor:top" o:gfxdata="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" filled="f" stroked="f">
+              <v:shape w14:anchorId="4E8D1EDB" id="_x0000_s1030" type="#_x0000_t202" style="position:absolute;margin-left:0;margin-top:811.2pt;width:16.8pt;height:14.6pt;z-index:-251645952;visibility:visible;mso-wrap-style:square;mso-width-percent:0;mso-height-percent:0;mso-wrap-distance-left:9pt;mso-wrap-distance-top:0;mso-wrap-distance-right:9pt;mso-wrap-distance-bottom:0;mso-position-horizontal:center;mso-position-horizontal-relative:page;mso-position-vertical:absolute;mso-position-vertical-relative:page;mso-width-percent:0;mso-height-percent:0;mso-width-relative:page;mso-height-relative:page;v-text-anchor:top" o:gfxdata="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" filled="f" stroked="f">
                 <v:textbox inset="0,0,0,0">
                   <w:txbxContent>
                     <w:p>
@@ -6979,22 +7021,6 @@
           </mc:Fallback>
         </mc:AlternateContent>
       </w:r>
-    </w:p>
-    <w:p>
-      <w:pPr>
-        <w:pStyle w:val="BodyText"/>
-        <w:rPr>
-          <w:sz w:val="20"/>
-        </w:rPr>
-      </w:pPr>
-    </w:p>
-    <w:p>
-      <w:pPr>
-        <w:pStyle w:val="BodyText"/>
-        <w:rPr>
-          <w:sz w:val="20"/>
-        </w:rPr>
-      </w:pPr>
     </w:p>
     <w:p>
       <w:pPr>
@@ -7260,10 +7286,7 @@
         <w:jc w:val="both"/>
       </w:pPr>
       <w:r>
-        <w:t> </w:t>
-      </w:r>
-      <w:r>
-        <w:t xml:space="preserve">[1] Smith, J. (2020, January 15). The Future of Healthcare. Healthcare Trends. </w:t>
+        <w:t xml:space="preserve"> [1] Smith, J. (2020, January 15). The Future of Healthcare. Healthcare Trends. </w:t>
       </w:r>
       <w:hyperlink r:id="rId18" w:history="1">
         <w:r>
@@ -7578,10 +7601,139 @@
       </w:pPr>
       <w:r>
         <w:rPr>
-          <w:w w:val="105"/>
-          <w:sz w:val="21"/>
-        </w:rPr>
-        <w:t>12</w:t>
+          <w:noProof/>
+        </w:rPr>
+        <mc:AlternateContent>
+          <mc:Choice Requires="wps">
+            <w:drawing>
+              <wp:anchor distT="0" distB="0" distL="114300" distR="114300" simplePos="0" relativeHeight="251672576" behindDoc="1" locked="0" layoutInCell="1" allowOverlap="1" wp14:anchorId="70109A90" wp14:editId="158AC8FD">
+                <wp:simplePos x="0" y="0"/>
+                <wp:positionH relativeFrom="margin">
+                  <wp:align>center</wp:align>
+                </wp:positionH>
+                <wp:positionV relativeFrom="page">
+                  <wp:posOffset>10199370</wp:posOffset>
+                </wp:positionV>
+                <wp:extent cx="213360" cy="185420"/>
+                <wp:effectExtent l="0" t="0" r="15240" b="5080"/>
+                <wp:wrapNone/>
+                <wp:docPr id="1908790674" name="Text Box 2"/>
+                <wp:cNvGraphicFramePr>
+                  <a:graphicFrameLocks xmlns:a="http://schemas.openxmlformats.org/drawingml/2006/main"/>
+                </wp:cNvGraphicFramePr>
+                <a:graphic xmlns:a="http://schemas.openxmlformats.org/drawingml/2006/main">
+                  <a:graphicData uri="http://schemas.microsoft.com/office/word/2010/wordprocessingShape">
+                    <wps:wsp>
+                      <wps:cNvSpPr txBox="1">
+                        <a:spLocks noChangeArrowheads="1"/>
+                      </wps:cNvSpPr>
+                      <wps:spPr bwMode="auto">
+                        <a:xfrm>
+                          <a:off x="0" y="0"/>
+                          <a:ext cx="213360" cy="185420"/>
+                        </a:xfrm>
+                        <a:prstGeom prst="rect">
+                          <a:avLst/>
+                        </a:prstGeom>
+                        <a:noFill/>
+                        <a:ln>
+                          <a:noFill/>
+                        </a:ln>
+                        <a:extLst>
+                          <a:ext uri="{909E8E84-426E-40DD-AFC4-6F175D3DCCD1}">
+                            <a14:hiddenFill xmlns:a14="http://schemas.microsoft.com/office/drawing/2010/main">
+                              <a:solidFill>
+                                <a:srgbClr val="FFFFFF"/>
+                              </a:solidFill>
+                            </a14:hiddenFill>
+                          </a:ext>
+                          <a:ext uri="{91240B29-F687-4F45-9708-019B960494DF}">
+                            <a14:hiddenLine xmlns:a14="http://schemas.microsoft.com/office/drawing/2010/main" w="9525">
+                              <a:solidFill>
+                                <a:srgbClr val="000000"/>
+                              </a:solidFill>
+                              <a:miter lim="800000"/>
+                              <a:headEnd/>
+                              <a:tailEnd/>
+                            </a14:hiddenLine>
+                          </a:ext>
+                        </a:extLst>
+                      </wps:spPr>
+                      <wps:txbx>
+                        <w:txbxContent>
+                          <w:p>
+                            <w:pPr>
+                              <w:spacing w:before="28"/>
+                              <w:ind w:left="60"/>
+                              <w:rPr>
+                                <w:sz w:val="21"/>
+                                <w:lang w:val="en-IN"/>
+                              </w:rPr>
+                            </w:pPr>
+                            <w:r>
+                              <w:rPr>
+                                <w:lang w:val="en-IN"/>
+                              </w:rPr>
+                              <w:t>1</w:t>
+                            </w:r>
+                            <w:r>
+                              <w:rPr>
+                                <w:lang w:val="en-IN"/>
+                              </w:rPr>
+                              <w:t>2</w:t>
+                            </w:r>
+                          </w:p>
+                        </w:txbxContent>
+                      </wps:txbx>
+                      <wps:bodyPr rot="0" vert="horz" wrap="square" lIns="0" tIns="0" rIns="0" bIns="0" anchor="t" anchorCtr="0" upright="1">
+                        <a:noAutofit/>
+                      </wps:bodyPr>
+                    </wps:wsp>
+                  </a:graphicData>
+                </a:graphic>
+                <wp14:sizeRelH relativeFrom="page">
+                  <wp14:pctWidth>0</wp14:pctWidth>
+                </wp14:sizeRelH>
+                <wp14:sizeRelV relativeFrom="page">
+                  <wp14:pctHeight>0</wp14:pctHeight>
+                </wp14:sizeRelV>
+              </wp:anchor>
+            </w:drawing>
+          </mc:Choice>
+          <mc:Fallback>
+            <w:pict>
+              <v:shape w14:anchorId="70109A90" id="_x0000_s1032" type="#_x0000_t202" style="position:absolute;left:0;text-align:left;margin-left:0;margin-top:803.1pt;width:16.8pt;height:14.6pt;z-index:-251643904;visibility:visible;mso-wrap-style:square;mso-width-percent:0;mso-height-percent:0;mso-wrap-distance-left:9pt;mso-wrap-distance-top:0;mso-wrap-distance-right:9pt;mso-wrap-distance-bottom:0;mso-position-horizontal:center;mso-position-horizontal-relative:margin;mso-position-vertical:absolute;mso-position-vertical-relative:page;mso-width-percent:0;mso-height-percent:0;mso-width-relative:page;mso-height-relative:page;v-text-anchor:top" o:gfxdata="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" filled="f" stroked="f">
+                <v:textbox inset="0,0,0,0">
+                  <w:txbxContent>
+                    <w:p>
+                      <w:pPr>
+                        <w:spacing w:before="28"/>
+                        <w:ind w:left="60"/>
+                        <w:rPr>
+                          <w:sz w:val="21"/>
+                          <w:lang w:val="en-IN"/>
+                        </w:rPr>
+                      </w:pPr>
+                      <w:r>
+                        <w:rPr>
+                          <w:lang w:val="en-IN"/>
+                        </w:rPr>
+                        <w:t>1</w:t>
+                      </w:r>
+                      <w:r>
+                        <w:rPr>
+                          <w:lang w:val="en-IN"/>
+                        </w:rPr>
+                        <w:t>2</w:t>
+                      </w:r>
+                    </w:p>
+                  </w:txbxContent>
+                </v:textbox>
+                <w10:wrap anchorx="margin" anchory="page"/>
+              </v:shape>
+            </w:pict>
+          </mc:Fallback>
+        </mc:AlternateContent>
       </w:r>
     </w:p>
     <w:sectPr>
